--- a/PUBLIC/lib/Word/plantillaWord/plantilla.docx
+++ b/PUBLIC/lib/Word/plantillaWord/plantilla.docx
@@ -328,16 +328,14 @@
               </w:rPr>
               <w:t>${</w:t>
             </w:r>
-            <w:proofErr w:type="spellStart"/>
-            <w:r>
-              <w:rPr>
-                <w:rFonts w:ascii="Arial" w:hAnsi="Arial" w:cs="Arial"/>
-                <w:sz w:val="24"/>
-                <w:szCs w:val="24"/>
-              </w:rPr>
-              <w:t>nostas</w:t>
-            </w:r>
-            <w:proofErr w:type="spellEnd"/>
+            <w:r>
+              <w:rPr>
+                <w:rFonts w:ascii="Arial" w:hAnsi="Arial" w:cs="Arial"/>
+                <w:sz w:val="24"/>
+                <w:szCs w:val="24"/>
+              </w:rPr>
+              <w:t>notas</w:t>
+            </w:r>
             <w:r>
               <w:rPr>
                 <w:rFonts w:ascii="Arial" w:hAnsi="Arial" w:cs="Arial"/>
@@ -455,7 +453,6 @@
             <w:tcW w:w="1984" w:type="dxa"/>
           </w:tcPr>
           <w:p>
-            <w:proofErr w:type="gramStart"/>
             <w:r>
               <w:rPr>
                 <w:rFonts w:ascii="Arial" w:hAnsi="Arial" w:cs="Arial"/>
@@ -479,18 +476,9 @@
                 <w:sz w:val="24"/>
                 <w:szCs w:val="24"/>
               </w:rPr>
-              <w:t>tipo</w:t>
-            </w:r>
-            <w:r>
-              <w:rPr>
-                <w:rFonts w:ascii="Arial" w:hAnsi="Arial" w:cs="Arial"/>
-                <w:sz w:val="24"/>
-                <w:szCs w:val="24"/>
-              </w:rPr>
-              <w:t>S</w:t>
+              <w:t>tipoS</w:t>
             </w:r>
             <w:proofErr w:type="spellEnd"/>
-            <w:proofErr w:type="gramEnd"/>
             <w:r>
               <w:rPr>
                 <w:rFonts w:ascii="Arial" w:hAnsi="Arial" w:cs="Arial"/>
@@ -506,7 +494,6 @@
             <w:tcW w:w="5656" w:type="dxa"/>
           </w:tcPr>
           <w:p>
-            <w:proofErr w:type="gramStart"/>
             <w:r>
               <w:rPr>
                 <w:rFonts w:ascii="Arial" w:hAnsi="Arial" w:cs="Arial"/>
@@ -530,18 +517,9 @@
                 <w:sz w:val="24"/>
                 <w:szCs w:val="24"/>
               </w:rPr>
-              <w:t>descripcion</w:t>
-            </w:r>
-            <w:r>
-              <w:rPr>
-                <w:rFonts w:ascii="Arial" w:hAnsi="Arial" w:cs="Arial"/>
-                <w:sz w:val="24"/>
-                <w:szCs w:val="24"/>
-              </w:rPr>
-              <w:t>S</w:t>
+              <w:t>descripcionS</w:t>
             </w:r>
             <w:proofErr w:type="spellEnd"/>
-            <w:proofErr w:type="gramEnd"/>
             <w:r>
               <w:rPr>
                 <w:rFonts w:ascii="Arial" w:hAnsi="Arial" w:cs="Arial"/>
@@ -769,7 +747,6 @@
             <w:tcW w:w="1526" w:type="dxa"/>
           </w:tcPr>
           <w:p>
-            <w:proofErr w:type="gramStart"/>
             <w:r>
               <w:rPr>
                 <w:rFonts w:ascii="Arial" w:hAnsi="Arial" w:cs="Arial"/>
@@ -793,18 +770,9 @@
                 <w:sz w:val="24"/>
                 <w:szCs w:val="24"/>
               </w:rPr>
-              <w:t>hora</w:t>
-            </w:r>
-            <w:r>
-              <w:rPr>
-                <w:rFonts w:ascii="Arial" w:hAnsi="Arial" w:cs="Arial"/>
-                <w:sz w:val="24"/>
-                <w:szCs w:val="24"/>
-              </w:rPr>
-              <w:t>sB</w:t>
+              <w:t>horasB</w:t>
             </w:r>
             <w:proofErr w:type="spellEnd"/>
-            <w:proofErr w:type="gramEnd"/>
             <w:r>
               <w:rPr>
                 <w:rFonts w:ascii="Arial" w:hAnsi="Arial" w:cs="Arial"/>
@@ -820,7 +788,6 @@
             <w:tcW w:w="1984" w:type="dxa"/>
           </w:tcPr>
           <w:p>
-            <w:proofErr w:type="gramStart"/>
             <w:r>
               <w:rPr>
                 <w:rFonts w:ascii="Arial" w:hAnsi="Arial" w:cs="Arial"/>
@@ -844,18 +811,9 @@
                 <w:sz w:val="24"/>
                 <w:szCs w:val="24"/>
               </w:rPr>
-              <w:t>tipo</w:t>
-            </w:r>
-            <w:r>
-              <w:rPr>
-                <w:rFonts w:ascii="Arial" w:hAnsi="Arial" w:cs="Arial"/>
-                <w:sz w:val="24"/>
-                <w:szCs w:val="24"/>
-              </w:rPr>
-              <w:t>B</w:t>
+              <w:t>tipoB</w:t>
             </w:r>
             <w:proofErr w:type="spellEnd"/>
-            <w:proofErr w:type="gramEnd"/>
             <w:r>
               <w:rPr>
                 <w:rFonts w:ascii="Arial" w:hAnsi="Arial" w:cs="Arial"/>
@@ -871,7 +829,6 @@
             <w:tcW w:w="5656" w:type="dxa"/>
           </w:tcPr>
           <w:p>
-            <w:proofErr w:type="gramStart"/>
             <w:r>
               <w:rPr>
                 <w:rFonts w:ascii="Arial" w:hAnsi="Arial" w:cs="Arial"/>
@@ -895,18 +852,9 @@
                 <w:sz w:val="24"/>
                 <w:szCs w:val="24"/>
               </w:rPr>
-              <w:t>descripcion</w:t>
-            </w:r>
-            <w:r>
-              <w:rPr>
-                <w:rFonts w:ascii="Arial" w:hAnsi="Arial" w:cs="Arial"/>
-                <w:sz w:val="24"/>
-                <w:szCs w:val="24"/>
-              </w:rPr>
-              <w:t>B</w:t>
+              <w:t>descripcionB</w:t>
             </w:r>
             <w:proofErr w:type="spellEnd"/>
-            <w:proofErr w:type="gramEnd"/>
             <w:r>
               <w:rPr>
                 <w:rFonts w:ascii="Arial" w:hAnsi="Arial" w:cs="Arial"/>
@@ -1130,7 +1078,6 @@
             <w:tcW w:w="1526" w:type="dxa"/>
           </w:tcPr>
           <w:p>
-            <w:proofErr w:type="gramStart"/>
             <w:r>
               <w:rPr>
                 <w:rFonts w:ascii="Arial" w:hAnsi="Arial" w:cs="Arial"/>
@@ -1154,26 +1101,9 @@
                 <w:sz w:val="24"/>
                 <w:szCs w:val="24"/>
               </w:rPr>
-              <w:t>hora</w:t>
-            </w:r>
-            <w:r>
-              <w:rPr>
-                <w:rFonts w:ascii="Arial" w:hAnsi="Arial" w:cs="Arial"/>
-                <w:sz w:val="24"/>
-                <w:szCs w:val="24"/>
-              </w:rPr>
-              <w:t>s</w:t>
-            </w:r>
-            <w:r>
-              <w:rPr>
-                <w:rFonts w:ascii="Arial" w:hAnsi="Arial" w:cs="Arial"/>
-                <w:sz w:val="24"/>
-                <w:szCs w:val="24"/>
-              </w:rPr>
-              <w:t>L</w:t>
+              <w:t>horasL</w:t>
             </w:r>
             <w:proofErr w:type="spellEnd"/>
-            <w:proofErr w:type="gramEnd"/>
             <w:r>
               <w:rPr>
                 <w:rFonts w:ascii="Arial" w:hAnsi="Arial" w:cs="Arial"/>
@@ -1394,7 +1324,6 @@
                 <w:lang w:val="es-CO"/>
               </w:rPr>
             </w:pPr>
-            <w:proofErr w:type="gramStart"/>
             <w:r>
               <w:rPr>
                 <w:rFonts w:ascii="Arial" w:hAnsi="Arial" w:cs="Arial"/>
@@ -1418,18 +1347,9 @@
                 <w:sz w:val="24"/>
                 <w:szCs w:val="24"/>
               </w:rPr>
-              <w:t>hora</w:t>
-            </w:r>
-            <w:r>
-              <w:rPr>
-                <w:rFonts w:ascii="Arial" w:hAnsi="Arial" w:cs="Arial"/>
-                <w:sz w:val="24"/>
-                <w:szCs w:val="24"/>
-              </w:rPr>
-              <w:t>sM</w:t>
+              <w:t>horasM</w:t>
             </w:r>
             <w:proofErr w:type="spellEnd"/>
-            <w:proofErr w:type="gramEnd"/>
             <w:r>
               <w:rPr>
                 <w:rFonts w:ascii="Arial" w:hAnsi="Arial" w:cs="Arial"/>
@@ -1795,7 +1715,7 @@
     <w:lsdException w:name="Table Web 2" w:semiHidden="1" w:unhideWhenUsed="1"/>
     <w:lsdException w:name="Table Web 3" w:semiHidden="1" w:unhideWhenUsed="1"/>
     <w:lsdException w:name="Balloon Text" w:semiHidden="1" w:unhideWhenUsed="1"/>
-    <w:lsdException w:name="Table Grid" w:semiHidden="1" w:uiPriority="59" w:unhideWhenUsed="1"/>
+    <w:lsdException w:name="Table Grid" w:uiPriority="59"/>
     <w:lsdException w:name="Table Theme" w:semiHidden="1" w:unhideWhenUsed="1"/>
     <w:lsdException w:name="Placeholder Text" w:semiHidden="1"/>
     <w:lsdException w:name="No Spacing" w:uiPriority="1" w:qFormat="1"/>
@@ -2026,6 +1946,7 @@
   <w:style w:type="character" w:default="1" w:styleId="Fuentedeprrafopredeter">
     <w:name w:val="Default Paragraph Font"/>
     <w:uiPriority w:val="1"/>
+    <w:semiHidden/>
     <w:unhideWhenUsed/>
   </w:style>
   <w:style w:type="table" w:default="1" w:styleId="Tablanormal">
@@ -2536,15 +2457,6 @@
 </file>
 
 <file path=customXml/item1.xml><?xml version="1.0" encoding="utf-8"?>
-<?mso-contentType ?>
-<FormTemplates xmlns="http://schemas.microsoft.com/sharepoint/v3/contenttype/forms">
-  <Display>DocumentLibraryForm</Display>
-  <Edit>DocumentLibraryForm</Edit>
-  <New>DocumentLibraryForm</New>
-</FormTemplates>
-</file>
-
-<file path=customXml/item2.xml><?xml version="1.0" encoding="utf-8"?>
 <p:properties xmlns:p="http://schemas.microsoft.com/office/2006/metadata/properties" xmlns:xsi="http://www.w3.org/2001/XMLSchema-instance" xmlns:pc="http://schemas.microsoft.com/office/infopath/2007/PartnerControls">
   <documentManagement>
     <SharedWithUsers xmlns="f40e8ec9-c0d5-46bf-ada4-d85cb00858d0">
@@ -2558,11 +2470,16 @@
 </p:properties>
 </file>
 
-<file path=customXml/item3.xml><?xml version="1.0" encoding="utf-8"?>
-<b:Sources xmlns:b="http://schemas.openxmlformats.org/officeDocument/2006/bibliography" xmlns="http://schemas.openxmlformats.org/officeDocument/2006/bibliography" SelectedStyle="\APASixthEditionOfficeOnline.xsl" StyleName="APA" Version="6"/>
+<file path=customXml/item2.xml><?xml version="1.0" encoding="utf-8"?>
+<?mso-contentType ?>
+<FormTemplates xmlns="http://schemas.microsoft.com/sharepoint/v3/contenttype/forms">
+  <Display>DocumentLibraryForm</Display>
+  <Edit>DocumentLibraryForm</Edit>
+  <New>DocumentLibraryForm</New>
+</FormTemplates>
 </file>
 
-<file path=customXml/item4.xml><?xml version="1.0" encoding="utf-8"?>
+<file path=customXml/item3.xml><?xml version="1.0" encoding="utf-8"?>
 <ct:contentTypeSchema xmlns:ct="http://schemas.microsoft.com/office/2006/metadata/contentType" xmlns:ma="http://schemas.microsoft.com/office/2006/metadata/properties/metaAttributes" ct:_="" ma:_="" ma:contentTypeName="Document" ma:contentTypeID="0x0101000A033B31DA58764B9C95249EE3674570" ma:contentTypeVersion="3" ma:contentTypeDescription="Create a new document." ma:contentTypeScope="" ma:versionID="95dc898934bc55d44f916a4c37f6ed9f">
   <xsd:schema xmlns:xsd="http://www.w3.org/2001/XMLSchema" xmlns:xs="http://www.w3.org/2001/XMLSchema" xmlns:p="http://schemas.microsoft.com/office/2006/metadata/properties" xmlns:ns2="f40e8ec9-c0d5-46bf-ada4-d85cb00858d0" xmlns:ns3="904e2ea1-c14c-483b-89ef-f6b2df6ba23c" targetNamespace="http://schemas.microsoft.com/office/2006/metadata/properties" ma:root="true" ma:fieldsID="b2e5cbfe1fc3ad2df5ba46ab37a879c3" ns2:_="" ns3:_="">
     <xsd:import namespace="f40e8ec9-c0d5-46bf-ada4-d85cb00858d0"/>
@@ -2721,15 +2638,11 @@
 </ct:contentTypeSchema>
 </file>
 
-<file path=customXml/itemProps1.xml><?xml version="1.0" encoding="utf-8"?>
-<ds:datastoreItem xmlns:ds="http://schemas.openxmlformats.org/officeDocument/2006/customXml" ds:itemID="{93D7F4B9-31FB-4B22-AE6B-33BFBD568BA1}">
-  <ds:schemaRefs>
-    <ds:schemaRef ds:uri="http://schemas.microsoft.com/sharepoint/v3/contenttype/forms"/>
-  </ds:schemaRefs>
-</ds:datastoreItem>
+<file path=customXml/item4.xml><?xml version="1.0" encoding="utf-8"?>
+<b:Sources xmlns:b="http://schemas.openxmlformats.org/officeDocument/2006/bibliography" xmlns="http://schemas.openxmlformats.org/officeDocument/2006/bibliography" SelectedStyle="\APASixthEditionOfficeOnline.xsl" StyleName="APA" Version="6"/>
 </file>
 
-<file path=customXml/itemProps2.xml><?xml version="1.0" encoding="utf-8"?>
+<file path=customXml/itemProps1.xml><?xml version="1.0" encoding="utf-8"?>
 <ds:datastoreItem xmlns:ds="http://schemas.openxmlformats.org/officeDocument/2006/customXml" ds:itemID="{A7FC20D6-0F90-43E9-BABB-5ED73E05CC13}">
   <ds:schemaRefs>
     <ds:schemaRef ds:uri="http://schemas.microsoft.com/office/2006/metadata/properties"/>
@@ -2739,15 +2652,15 @@
 </ds:datastoreItem>
 </file>
 
-<file path=customXml/itemProps3.xml><?xml version="1.0" encoding="utf-8"?>
-<ds:datastoreItem xmlns:ds="http://schemas.openxmlformats.org/officeDocument/2006/customXml" ds:itemID="{9C02825D-6C99-4BB0-AFA4-A3CDFA69EF72}">
+<file path=customXml/itemProps2.xml><?xml version="1.0" encoding="utf-8"?>
+<ds:datastoreItem xmlns:ds="http://schemas.openxmlformats.org/officeDocument/2006/customXml" ds:itemID="{93D7F4B9-31FB-4B22-AE6B-33BFBD568BA1}">
   <ds:schemaRefs>
-    <ds:schemaRef ds:uri="http://schemas.openxmlformats.org/officeDocument/2006/bibliography"/>
+    <ds:schemaRef ds:uri="http://schemas.microsoft.com/sharepoint/v3/contenttype/forms"/>
   </ds:schemaRefs>
 </ds:datastoreItem>
 </file>
 
-<file path=customXml/itemProps4.xml><?xml version="1.0" encoding="utf-8"?>
+<file path=customXml/itemProps3.xml><?xml version="1.0" encoding="utf-8"?>
 <ds:datastoreItem xmlns:ds="http://schemas.openxmlformats.org/officeDocument/2006/customXml" ds:itemID="{97BDDD17-BD68-47D4-B6FA-47843184BCF2}">
   <ds:schemaRefs>
     <ds:schemaRef ds:uri="http://schemas.microsoft.com/office/2006/metadata/contentType"/>
@@ -2764,4 +2677,12 @@
     <ds:schemaRef ds:uri="http://schemas.microsoft.com/internal/obd"/>
   </ds:schemaRefs>
 </ds:datastoreItem>
+</file>
+
+<file path=customXml/itemProps4.xml><?xml version="1.0" encoding="utf-8"?>
+<ds:datastoreItem xmlns:ds="http://schemas.openxmlformats.org/officeDocument/2006/customXml" ds:itemID="{9C02825D-6C99-4BB0-AFA4-A3CDFA69EF72}">
+  <ds:schemaRefs>
+    <ds:schemaRef ds:uri="http://schemas.openxmlformats.org/officeDocument/2006/bibliography"/>
+  </ds:schemaRefs>
+</ds:datastoreItem>
 </file>
--- a/PUBLIC/lib/Word/plantillaWord/plantilla.docx
+++ b/PUBLIC/lib/Word/plantillaWord/plantilla.docx
@@ -356,9 +356,9 @@
         <w:tblLook w:val="04A0" w:firstRow="1" w:lastRow="0" w:firstColumn="1" w:lastColumn="0" w:noHBand="0" w:noVBand="1"/>
       </w:tblPr>
       <w:tblGrid>
-        <w:gridCol w:w="1519"/>
-        <w:gridCol w:w="1952"/>
-        <w:gridCol w:w="5545"/>
+        <w:gridCol w:w="1516"/>
+        <w:gridCol w:w="1953"/>
+        <w:gridCol w:w="5547"/>
       </w:tblGrid>
       <w:tr>
         <w:trPr>
@@ -435,7 +435,7 @@
                 <w:sz w:val="24"/>
                 <w:szCs w:val="24"/>
               </w:rPr>
-              <w:t>horasS</w:t>
+              <w:t>horaS</w:t>
             </w:r>
             <w:proofErr w:type="spellEnd"/>
             <w:r>
@@ -453,6 +453,7 @@
             <w:tcW w:w="1984" w:type="dxa"/>
           </w:tcPr>
           <w:p>
+            <w:proofErr w:type="gramStart"/>
             <w:r>
               <w:rPr>
                 <w:rFonts w:ascii="Arial" w:hAnsi="Arial" w:cs="Arial"/>
@@ -479,6 +480,7 @@
               <w:t>tipoS</w:t>
             </w:r>
             <w:proofErr w:type="spellEnd"/>
+            <w:proofErr w:type="gramEnd"/>
             <w:r>
               <w:rPr>
                 <w:rFonts w:ascii="Arial" w:hAnsi="Arial" w:cs="Arial"/>
@@ -494,6 +496,7 @@
             <w:tcW w:w="5656" w:type="dxa"/>
           </w:tcPr>
           <w:p>
+            <w:proofErr w:type="gramStart"/>
             <w:r>
               <w:rPr>
                 <w:rFonts w:ascii="Arial" w:hAnsi="Arial" w:cs="Arial"/>
@@ -520,6 +523,7 @@
               <w:t>descripcionS</w:t>
             </w:r>
             <w:proofErr w:type="spellEnd"/>
+            <w:proofErr w:type="gramEnd"/>
             <w:r>
               <w:rPr>
                 <w:rFonts w:ascii="Arial" w:hAnsi="Arial" w:cs="Arial"/>
@@ -678,9 +682,9 @@
         <w:tblLook w:val="04A0" w:firstRow="1" w:lastRow="0" w:firstColumn="1" w:lastColumn="0" w:noHBand="0" w:noVBand="1"/>
       </w:tblPr>
       <w:tblGrid>
-        <w:gridCol w:w="1514"/>
-        <w:gridCol w:w="1953"/>
-        <w:gridCol w:w="5549"/>
+        <w:gridCol w:w="1511"/>
+        <w:gridCol w:w="1954"/>
+        <w:gridCol w:w="5551"/>
       </w:tblGrid>
       <w:tr>
         <w:trPr>
@@ -747,6 +751,7 @@
             <w:tcW w:w="1526" w:type="dxa"/>
           </w:tcPr>
           <w:p>
+            <w:proofErr w:type="gramStart"/>
             <w:r>
               <w:rPr>
                 <w:rFonts w:ascii="Arial" w:hAnsi="Arial" w:cs="Arial"/>
@@ -770,9 +775,10 @@
                 <w:sz w:val="24"/>
                 <w:szCs w:val="24"/>
               </w:rPr>
-              <w:t>horasB</w:t>
+              <w:t>horaB</w:t>
             </w:r>
             <w:proofErr w:type="spellEnd"/>
+            <w:proofErr w:type="gramEnd"/>
             <w:r>
               <w:rPr>
                 <w:rFonts w:ascii="Arial" w:hAnsi="Arial" w:cs="Arial"/>
@@ -788,6 +794,7 @@
             <w:tcW w:w="1984" w:type="dxa"/>
           </w:tcPr>
           <w:p>
+            <w:proofErr w:type="gramStart"/>
             <w:r>
               <w:rPr>
                 <w:rFonts w:ascii="Arial" w:hAnsi="Arial" w:cs="Arial"/>
@@ -814,6 +821,7 @@
               <w:t>tipoB</w:t>
             </w:r>
             <w:proofErr w:type="spellEnd"/>
+            <w:proofErr w:type="gramEnd"/>
             <w:r>
               <w:rPr>
                 <w:rFonts w:ascii="Arial" w:hAnsi="Arial" w:cs="Arial"/>
@@ -829,6 +837,7 @@
             <w:tcW w:w="5656" w:type="dxa"/>
           </w:tcPr>
           <w:p>
+            <w:proofErr w:type="gramStart"/>
             <w:r>
               <w:rPr>
                 <w:rFonts w:ascii="Arial" w:hAnsi="Arial" w:cs="Arial"/>
@@ -855,6 +864,7 @@
               <w:t>descripcionB</w:t>
             </w:r>
             <w:proofErr w:type="spellEnd"/>
+            <w:proofErr w:type="gramEnd"/>
             <w:r>
               <w:rPr>
                 <w:rFonts w:ascii="Arial" w:hAnsi="Arial" w:cs="Arial"/>
@@ -1009,9 +1019,9 @@
         <w:tblLook w:val="04A0" w:firstRow="1" w:lastRow="0" w:firstColumn="1" w:lastColumn="0" w:noHBand="0" w:noVBand="1"/>
       </w:tblPr>
       <w:tblGrid>
-        <w:gridCol w:w="1512"/>
+        <w:gridCol w:w="1509"/>
         <w:gridCol w:w="1957"/>
-        <w:gridCol w:w="5547"/>
+        <w:gridCol w:w="5550"/>
       </w:tblGrid>
       <w:tr>
         <w:trPr>
@@ -1078,6 +1088,7 @@
             <w:tcW w:w="1526" w:type="dxa"/>
           </w:tcPr>
           <w:p>
+            <w:proofErr w:type="gramStart"/>
             <w:r>
               <w:rPr>
                 <w:rFonts w:ascii="Arial" w:hAnsi="Arial" w:cs="Arial"/>
@@ -1101,9 +1112,10 @@
                 <w:sz w:val="24"/>
                 <w:szCs w:val="24"/>
               </w:rPr>
-              <w:t>horasL</w:t>
+              <w:t>horaL</w:t>
             </w:r>
             <w:proofErr w:type="spellEnd"/>
+            <w:proofErr w:type="gramEnd"/>
             <w:r>
               <w:rPr>
                 <w:rFonts w:ascii="Arial" w:hAnsi="Arial" w:cs="Arial"/>
@@ -1204,10 +1216,10 @@
         <w:tblLook w:val="04A0" w:firstRow="1" w:lastRow="0" w:firstColumn="1" w:lastColumn="0" w:noHBand="0" w:noVBand="1"/>
       </w:tblPr>
       <w:tblGrid>
-        <w:gridCol w:w="1647"/>
-        <w:gridCol w:w="3889"/>
-        <w:gridCol w:w="1946"/>
-        <w:gridCol w:w="1534"/>
+        <w:gridCol w:w="1641"/>
+        <w:gridCol w:w="3892"/>
+        <w:gridCol w:w="1948"/>
+        <w:gridCol w:w="1535"/>
       </w:tblGrid>
       <w:tr>
         <w:trPr>
@@ -1324,6 +1336,7 @@
                 <w:lang w:val="es-CO"/>
               </w:rPr>
             </w:pPr>
+            <w:proofErr w:type="gramStart"/>
             <w:r>
               <w:rPr>
                 <w:rFonts w:ascii="Arial" w:hAnsi="Arial" w:cs="Arial"/>
@@ -1347,9 +1360,10 @@
                 <w:sz w:val="24"/>
                 <w:szCs w:val="24"/>
               </w:rPr>
-              <w:t>horasM</w:t>
+              <w:t>horaM</w:t>
             </w:r>
             <w:proofErr w:type="spellEnd"/>
+            <w:proofErr w:type="gramEnd"/>
             <w:r>
               <w:rPr>
                 <w:rFonts w:ascii="Arial" w:hAnsi="Arial" w:cs="Arial"/>
@@ -2457,6 +2471,15 @@
 </file>
 
 <file path=customXml/item1.xml><?xml version="1.0" encoding="utf-8"?>
+<?mso-contentType ?>
+<FormTemplates xmlns="http://schemas.microsoft.com/sharepoint/v3/contenttype/forms">
+  <Display>DocumentLibraryForm</Display>
+  <Edit>DocumentLibraryForm</Edit>
+  <New>DocumentLibraryForm</New>
+</FormTemplates>
+</file>
+
+<file path=customXml/item2.xml><?xml version="1.0" encoding="utf-8"?>
 <p:properties xmlns:p="http://schemas.microsoft.com/office/2006/metadata/properties" xmlns:xsi="http://www.w3.org/2001/XMLSchema-instance" xmlns:pc="http://schemas.microsoft.com/office/infopath/2007/PartnerControls">
   <documentManagement>
     <SharedWithUsers xmlns="f40e8ec9-c0d5-46bf-ada4-d85cb00858d0">
@@ -2470,16 +2493,11 @@
 </p:properties>
 </file>
 
-<file path=customXml/item2.xml><?xml version="1.0" encoding="utf-8"?>
-<?mso-contentType ?>
-<FormTemplates xmlns="http://schemas.microsoft.com/sharepoint/v3/contenttype/forms">
-  <Display>DocumentLibraryForm</Display>
-  <Edit>DocumentLibraryForm</Edit>
-  <New>DocumentLibraryForm</New>
-</FormTemplates>
+<file path=customXml/item3.xml><?xml version="1.0" encoding="utf-8"?>
+<b:Sources xmlns:b="http://schemas.openxmlformats.org/officeDocument/2006/bibliography" xmlns="http://schemas.openxmlformats.org/officeDocument/2006/bibliography" SelectedStyle="\APASixthEditionOfficeOnline.xsl" StyleName="APA" Version="6"/>
 </file>
 
-<file path=customXml/item3.xml><?xml version="1.0" encoding="utf-8"?>
+<file path=customXml/item4.xml><?xml version="1.0" encoding="utf-8"?>
 <ct:contentTypeSchema xmlns:ct="http://schemas.microsoft.com/office/2006/metadata/contentType" xmlns:ma="http://schemas.microsoft.com/office/2006/metadata/properties/metaAttributes" ct:_="" ma:_="" ma:contentTypeName="Document" ma:contentTypeID="0x0101000A033B31DA58764B9C95249EE3674570" ma:contentTypeVersion="3" ma:contentTypeDescription="Create a new document." ma:contentTypeScope="" ma:versionID="95dc898934bc55d44f916a4c37f6ed9f">
   <xsd:schema xmlns:xsd="http://www.w3.org/2001/XMLSchema" xmlns:xs="http://www.w3.org/2001/XMLSchema" xmlns:p="http://schemas.microsoft.com/office/2006/metadata/properties" xmlns:ns2="f40e8ec9-c0d5-46bf-ada4-d85cb00858d0" xmlns:ns3="904e2ea1-c14c-483b-89ef-f6b2df6ba23c" targetNamespace="http://schemas.microsoft.com/office/2006/metadata/properties" ma:root="true" ma:fieldsID="b2e5cbfe1fc3ad2df5ba46ab37a879c3" ns2:_="" ns3:_="">
     <xsd:import namespace="f40e8ec9-c0d5-46bf-ada4-d85cb00858d0"/>
@@ -2638,11 +2656,15 @@
 </ct:contentTypeSchema>
 </file>
 
-<file path=customXml/item4.xml><?xml version="1.0" encoding="utf-8"?>
-<b:Sources xmlns:b="http://schemas.openxmlformats.org/officeDocument/2006/bibliography" xmlns="http://schemas.openxmlformats.org/officeDocument/2006/bibliography" SelectedStyle="\APASixthEditionOfficeOnline.xsl" StyleName="APA" Version="6"/>
+<file path=customXml/itemProps1.xml><?xml version="1.0" encoding="utf-8"?>
+<ds:datastoreItem xmlns:ds="http://schemas.openxmlformats.org/officeDocument/2006/customXml" ds:itemID="{93D7F4B9-31FB-4B22-AE6B-33BFBD568BA1}">
+  <ds:schemaRefs>
+    <ds:schemaRef ds:uri="http://schemas.microsoft.com/sharepoint/v3/contenttype/forms"/>
+  </ds:schemaRefs>
+</ds:datastoreItem>
 </file>
 
-<file path=customXml/itemProps1.xml><?xml version="1.0" encoding="utf-8"?>
+<file path=customXml/itemProps2.xml><?xml version="1.0" encoding="utf-8"?>
 <ds:datastoreItem xmlns:ds="http://schemas.openxmlformats.org/officeDocument/2006/customXml" ds:itemID="{A7FC20D6-0F90-43E9-BABB-5ED73E05CC13}">
   <ds:schemaRefs>
     <ds:schemaRef ds:uri="http://schemas.microsoft.com/office/2006/metadata/properties"/>
@@ -2652,15 +2674,15 @@
 </ds:datastoreItem>
 </file>
 
-<file path=customXml/itemProps2.xml><?xml version="1.0" encoding="utf-8"?>
-<ds:datastoreItem xmlns:ds="http://schemas.openxmlformats.org/officeDocument/2006/customXml" ds:itemID="{93D7F4B9-31FB-4B22-AE6B-33BFBD568BA1}">
+<file path=customXml/itemProps3.xml><?xml version="1.0" encoding="utf-8"?>
+<ds:datastoreItem xmlns:ds="http://schemas.openxmlformats.org/officeDocument/2006/customXml" ds:itemID="{9C02825D-6C99-4BB0-AFA4-A3CDFA69EF72}">
   <ds:schemaRefs>
-    <ds:schemaRef ds:uri="http://schemas.microsoft.com/sharepoint/v3/contenttype/forms"/>
+    <ds:schemaRef ds:uri="http://schemas.openxmlformats.org/officeDocument/2006/bibliography"/>
   </ds:schemaRefs>
 </ds:datastoreItem>
 </file>
 
-<file path=customXml/itemProps3.xml><?xml version="1.0" encoding="utf-8"?>
+<file path=customXml/itemProps4.xml><?xml version="1.0" encoding="utf-8"?>
 <ds:datastoreItem xmlns:ds="http://schemas.openxmlformats.org/officeDocument/2006/customXml" ds:itemID="{97BDDD17-BD68-47D4-B6FA-47843184BCF2}">
   <ds:schemaRefs>
     <ds:schemaRef ds:uri="http://schemas.microsoft.com/office/2006/metadata/contentType"/>
@@ -2677,12 +2699,4 @@
     <ds:schemaRef ds:uri="http://schemas.microsoft.com/internal/obd"/>
   </ds:schemaRefs>
 </ds:datastoreItem>
-</file>
-
-<file path=customXml/itemProps4.xml><?xml version="1.0" encoding="utf-8"?>
-<ds:datastoreItem xmlns:ds="http://schemas.openxmlformats.org/officeDocument/2006/customXml" ds:itemID="{9C02825D-6C99-4BB0-AFA4-A3CDFA69EF72}">
-  <ds:schemaRefs>
-    <ds:schemaRef ds:uri="http://schemas.openxmlformats.org/officeDocument/2006/bibliography"/>
-  </ds:schemaRefs>
-</ds:datastoreItem>
 </file>
--- a/PUBLIC/lib/Word/plantillaWord/plantilla.docx
+++ b/PUBLIC/lib/Word/plantillaWord/plantilla.docx
@@ -356,9 +356,9 @@
         <w:tblLook w:val="04A0" w:firstRow="1" w:lastRow="0" w:firstColumn="1" w:lastColumn="0" w:noHBand="0" w:noVBand="1"/>
       </w:tblPr>
       <w:tblGrid>
-        <w:gridCol w:w="1516"/>
-        <w:gridCol w:w="1953"/>
-        <w:gridCol w:w="5547"/>
+        <w:gridCol w:w="1515"/>
+        <w:gridCol w:w="1957"/>
+        <w:gridCol w:w="5544"/>
       </w:tblGrid>
       <w:tr>
         <w:trPr>
@@ -453,7 +453,6 @@
             <w:tcW w:w="1984" w:type="dxa"/>
           </w:tcPr>
           <w:p>
-            <w:proofErr w:type="gramStart"/>
             <w:r>
               <w:rPr>
                 <w:rFonts w:ascii="Arial" w:hAnsi="Arial" w:cs="Arial"/>
@@ -462,14 +461,6 @@
               </w:rPr>
               <w:t>${</w:t>
             </w:r>
-            <w:r>
-              <w:rPr>
-                <w:rFonts w:ascii="Arial" w:hAnsi="Arial" w:cs="Arial"/>
-                <w:sz w:val="24"/>
-                <w:szCs w:val="24"/>
-              </w:rPr>
-              <w:t xml:space="preserve"> </w:t>
-            </w:r>
             <w:proofErr w:type="spellStart"/>
             <w:r>
               <w:rPr>
@@ -480,7 +471,6 @@
               <w:t>tipoS</w:t>
             </w:r>
             <w:proofErr w:type="spellEnd"/>
-            <w:proofErr w:type="gramEnd"/>
             <w:r>
               <w:rPr>
                 <w:rFonts w:ascii="Arial" w:hAnsi="Arial" w:cs="Arial"/>
@@ -496,7 +486,6 @@
             <w:tcW w:w="5656" w:type="dxa"/>
           </w:tcPr>
           <w:p>
-            <w:proofErr w:type="gramStart"/>
             <w:r>
               <w:rPr>
                 <w:rFonts w:ascii="Arial" w:hAnsi="Arial" w:cs="Arial"/>
@@ -505,14 +494,6 @@
               </w:rPr>
               <w:t>${</w:t>
             </w:r>
-            <w:r>
-              <w:rPr>
-                <w:rFonts w:ascii="Arial" w:hAnsi="Arial" w:cs="Arial"/>
-                <w:sz w:val="24"/>
-                <w:szCs w:val="24"/>
-              </w:rPr>
-              <w:t xml:space="preserve"> </w:t>
-            </w:r>
             <w:proofErr w:type="spellStart"/>
             <w:r>
               <w:rPr>
@@ -523,7 +504,6 @@
               <w:t>descripcionS</w:t>
             </w:r>
             <w:proofErr w:type="spellEnd"/>
-            <w:proofErr w:type="gramEnd"/>
             <w:r>
               <w:rPr>
                 <w:rFonts w:ascii="Arial" w:hAnsi="Arial" w:cs="Arial"/>
@@ -682,9 +662,9 @@
         <w:tblLook w:val="04A0" w:firstRow="1" w:lastRow="0" w:firstColumn="1" w:lastColumn="0" w:noHBand="0" w:noVBand="1"/>
       </w:tblPr>
       <w:tblGrid>
-        <w:gridCol w:w="1511"/>
-        <w:gridCol w:w="1954"/>
-        <w:gridCol w:w="5551"/>
+        <w:gridCol w:w="1515"/>
+        <w:gridCol w:w="1957"/>
+        <w:gridCol w:w="5544"/>
       </w:tblGrid>
       <w:tr>
         <w:trPr>
@@ -751,7 +731,6 @@
             <w:tcW w:w="1526" w:type="dxa"/>
           </w:tcPr>
           <w:p>
-            <w:proofErr w:type="gramStart"/>
             <w:r>
               <w:rPr>
                 <w:rFonts w:ascii="Arial" w:hAnsi="Arial" w:cs="Arial"/>
@@ -760,14 +739,6 @@
               </w:rPr>
               <w:t>${</w:t>
             </w:r>
-            <w:r>
-              <w:rPr>
-                <w:rFonts w:ascii="Arial" w:hAnsi="Arial" w:cs="Arial"/>
-                <w:sz w:val="24"/>
-                <w:szCs w:val="24"/>
-              </w:rPr>
-              <w:t xml:space="preserve"> </w:t>
-            </w:r>
             <w:proofErr w:type="spellStart"/>
             <w:r>
               <w:rPr>
@@ -778,7 +749,6 @@
               <w:t>horaB</w:t>
             </w:r>
             <w:proofErr w:type="spellEnd"/>
-            <w:proofErr w:type="gramEnd"/>
             <w:r>
               <w:rPr>
                 <w:rFonts w:ascii="Arial" w:hAnsi="Arial" w:cs="Arial"/>
@@ -794,7 +764,6 @@
             <w:tcW w:w="1984" w:type="dxa"/>
           </w:tcPr>
           <w:p>
-            <w:proofErr w:type="gramStart"/>
             <w:r>
               <w:rPr>
                 <w:rFonts w:ascii="Arial" w:hAnsi="Arial" w:cs="Arial"/>
@@ -803,14 +772,6 @@
               </w:rPr>
               <w:t>${</w:t>
             </w:r>
-            <w:r>
-              <w:rPr>
-                <w:rFonts w:ascii="Arial" w:hAnsi="Arial" w:cs="Arial"/>
-                <w:sz w:val="24"/>
-                <w:szCs w:val="24"/>
-              </w:rPr>
-              <w:t xml:space="preserve"> </w:t>
-            </w:r>
             <w:proofErr w:type="spellStart"/>
             <w:r>
               <w:rPr>
@@ -821,7 +782,6 @@
               <w:t>tipoB</w:t>
             </w:r>
             <w:proofErr w:type="spellEnd"/>
-            <w:proofErr w:type="gramEnd"/>
             <w:r>
               <w:rPr>
                 <w:rFonts w:ascii="Arial" w:hAnsi="Arial" w:cs="Arial"/>
@@ -837,7 +797,6 @@
             <w:tcW w:w="5656" w:type="dxa"/>
           </w:tcPr>
           <w:p>
-            <w:proofErr w:type="gramStart"/>
             <w:r>
               <w:rPr>
                 <w:rFonts w:ascii="Arial" w:hAnsi="Arial" w:cs="Arial"/>
@@ -846,14 +805,6 @@
               </w:rPr>
               <w:t>${</w:t>
             </w:r>
-            <w:r>
-              <w:rPr>
-                <w:rFonts w:ascii="Arial" w:hAnsi="Arial" w:cs="Arial"/>
-                <w:sz w:val="24"/>
-                <w:szCs w:val="24"/>
-              </w:rPr>
-              <w:t xml:space="preserve"> </w:t>
-            </w:r>
             <w:proofErr w:type="spellStart"/>
             <w:r>
               <w:rPr>
@@ -864,7 +815,6 @@
               <w:t>descripcionB</w:t>
             </w:r>
             <w:proofErr w:type="spellEnd"/>
-            <w:proofErr w:type="gramEnd"/>
             <w:r>
               <w:rPr>
                 <w:rFonts w:ascii="Arial" w:hAnsi="Arial" w:cs="Arial"/>
@@ -1019,9 +969,9 @@
         <w:tblLook w:val="04A0" w:firstRow="1" w:lastRow="0" w:firstColumn="1" w:lastColumn="0" w:noHBand="0" w:noVBand="1"/>
       </w:tblPr>
       <w:tblGrid>
-        <w:gridCol w:w="1509"/>
-        <w:gridCol w:w="1957"/>
-        <w:gridCol w:w="5550"/>
+        <w:gridCol w:w="1515"/>
+        <w:gridCol w:w="1956"/>
+        <w:gridCol w:w="5545"/>
       </w:tblGrid>
       <w:tr>
         <w:trPr>
@@ -1088,7 +1038,6 @@
             <w:tcW w:w="1526" w:type="dxa"/>
           </w:tcPr>
           <w:p>
-            <w:proofErr w:type="gramStart"/>
             <w:r>
               <w:rPr>
                 <w:rFonts w:ascii="Arial" w:hAnsi="Arial" w:cs="Arial"/>
@@ -1097,14 +1046,6 @@
               </w:rPr>
               <w:t>${</w:t>
             </w:r>
-            <w:r>
-              <w:rPr>
-                <w:rFonts w:ascii="Arial" w:hAnsi="Arial" w:cs="Arial"/>
-                <w:sz w:val="24"/>
-                <w:szCs w:val="24"/>
-              </w:rPr>
-              <w:t xml:space="preserve"> </w:t>
-            </w:r>
             <w:proofErr w:type="spellStart"/>
             <w:r>
               <w:rPr>
@@ -1115,7 +1056,6 @@
               <w:t>horaL</w:t>
             </w:r>
             <w:proofErr w:type="spellEnd"/>
-            <w:proofErr w:type="gramEnd"/>
             <w:r>
               <w:rPr>
                 <w:rFonts w:ascii="Arial" w:hAnsi="Arial" w:cs="Arial"/>
@@ -1216,10 +1156,10 @@
         <w:tblLook w:val="04A0" w:firstRow="1" w:lastRow="0" w:firstColumn="1" w:lastColumn="0" w:noHBand="0" w:noVBand="1"/>
       </w:tblPr>
       <w:tblGrid>
-        <w:gridCol w:w="1641"/>
-        <w:gridCol w:w="3892"/>
-        <w:gridCol w:w="1948"/>
-        <w:gridCol w:w="1535"/>
+        <w:gridCol w:w="1649"/>
+        <w:gridCol w:w="3888"/>
+        <w:gridCol w:w="1945"/>
+        <w:gridCol w:w="1534"/>
       </w:tblGrid>
       <w:tr>
         <w:trPr>
@@ -1336,7 +1276,6 @@
                 <w:lang w:val="es-CO"/>
               </w:rPr>
             </w:pPr>
-            <w:proofErr w:type="gramStart"/>
             <w:r>
               <w:rPr>
                 <w:rFonts w:ascii="Arial" w:hAnsi="Arial" w:cs="Arial"/>
@@ -1345,14 +1284,6 @@
               </w:rPr>
               <w:t>${</w:t>
             </w:r>
-            <w:r>
-              <w:rPr>
-                <w:rFonts w:ascii="Arial" w:hAnsi="Arial" w:cs="Arial"/>
-                <w:sz w:val="24"/>
-                <w:szCs w:val="24"/>
-              </w:rPr>
-              <w:t xml:space="preserve"> </w:t>
-            </w:r>
             <w:proofErr w:type="spellStart"/>
             <w:r>
               <w:rPr>
@@ -1363,7 +1294,6 @@
               <w:t>horaM</w:t>
             </w:r>
             <w:proofErr w:type="spellEnd"/>
-            <w:proofErr w:type="gramEnd"/>
             <w:r>
               <w:rPr>
                 <w:rFonts w:ascii="Arial" w:hAnsi="Arial" w:cs="Arial"/>

--- a/PUBLIC/lib/Word/plantillaWord/plantilla.docx
+++ b/PUBLIC/lib/Word/plantillaWord/plantilla.docx
@@ -10,8 +10,8 @@
         <w:tblLook w:val="04A0" w:firstRow="1" w:lastRow="0" w:firstColumn="1" w:lastColumn="0" w:noHBand="0" w:noVBand="1"/>
       </w:tblPr>
       <w:tblGrid>
-        <w:gridCol w:w="5884"/>
-        <w:gridCol w:w="1595"/>
+        <w:gridCol w:w="6091"/>
+        <w:gridCol w:w="1388"/>
         <w:gridCol w:w="1684"/>
       </w:tblGrid>
       <w:tr>
@@ -20,7 +20,7 @@
         </w:trPr>
         <w:tc>
           <w:tcPr>
-            <w:tcW w:w="5884" w:type="dxa"/>
+            <w:tcW w:w="6091" w:type="dxa"/>
           </w:tcPr>
           <w:p>
             <w:pPr>
@@ -39,11 +39,19 @@
               </w:rPr>
               <w:t>Nombre</w:t>
             </w:r>
-          </w:p>
-        </w:tc>
-        <w:tc>
-          <w:tcPr>
-            <w:tcW w:w="1595" w:type="dxa"/>
+            <w:r>
+              <w:rPr>
+                <w:rFonts w:ascii="Arial" w:hAnsi="Arial" w:cs="Arial"/>
+                <w:sz w:val="24"/>
+                <w:szCs w:val="24"/>
+              </w:rPr>
+              <w:t xml:space="preserve"> del paciente</w:t>
+            </w:r>
+          </w:p>
+        </w:tc>
+        <w:tc>
+          <w:tcPr>
+            <w:tcW w:w="1388" w:type="dxa"/>
           </w:tcPr>
           <w:p>
             <w:pPr>
@@ -92,7 +100,7 @@
         </w:trPr>
         <w:tc>
           <w:tcPr>
-            <w:tcW w:w="5884" w:type="dxa"/>
+            <w:tcW w:w="6091" w:type="dxa"/>
           </w:tcPr>
           <w:p>
             <w:pPr>
@@ -132,7 +140,7 @@
         </w:tc>
         <w:tc>
           <w:tcPr>
-            <w:tcW w:w="1595" w:type="dxa"/>
+            <w:tcW w:w="1388" w:type="dxa"/>
           </w:tcPr>
           <w:p>
             <w:pPr>
@@ -197,6 +205,116 @@
                 <w:szCs w:val="24"/>
               </w:rPr>
               <w:t>fechas</w:t>
+            </w:r>
+            <w:r>
+              <w:rPr>
+                <w:rFonts w:ascii="Arial" w:hAnsi="Arial" w:cs="Arial"/>
+                <w:sz w:val="24"/>
+                <w:szCs w:val="24"/>
+              </w:rPr>
+              <w:t>}</w:t>
+            </w:r>
+          </w:p>
+        </w:tc>
+      </w:tr>
+    </w:tbl>
+    <w:tbl>
+      <w:tblPr>
+        <w:tblpPr w:leftFromText="141" w:rightFromText="141" w:vertAnchor="text" w:tblpX="4814" w:tblpY="-974"/>
+        <w:tblW w:w="4352" w:type="dxa"/>
+        <w:tblBorders>
+          <w:top w:val="single" w:sz="4" w:space="0" w:color="auto"/>
+          <w:left w:val="single" w:sz="4" w:space="0" w:color="auto"/>
+          <w:bottom w:val="single" w:sz="4" w:space="0" w:color="auto"/>
+          <w:right w:val="single" w:sz="4" w:space="0" w:color="auto"/>
+          <w:insideH w:val="single" w:sz="4" w:space="0" w:color="auto"/>
+          <w:insideV w:val="single" w:sz="4" w:space="0" w:color="auto"/>
+        </w:tblBorders>
+        <w:tblCellMar>
+          <w:left w:w="70" w:type="dxa"/>
+          <w:right w:w="70" w:type="dxa"/>
+        </w:tblCellMar>
+        <w:tblLook w:val="0000" w:firstRow="0" w:lastRow="0" w:firstColumn="0" w:lastColumn="0" w:noHBand="0" w:noVBand="0"/>
+      </w:tblPr>
+      <w:tblGrid>
+        <w:gridCol w:w="4352"/>
+      </w:tblGrid>
+      <w:tr>
+        <w:tblPrEx>
+          <w:tblCellMar>
+            <w:top w:w="0" w:type="dxa"/>
+            <w:bottom w:w="0" w:type="dxa"/>
+          </w:tblCellMar>
+        </w:tblPrEx>
+        <w:trPr>
+          <w:trHeight w:val="465"/>
+        </w:trPr>
+        <w:tc>
+          <w:tcPr>
+            <w:tcW w:w="4352" w:type="dxa"/>
+          </w:tcPr>
+          <w:p>
+            <w:pPr>
+              <w:rPr>
+                <w:noProof/>
+                <w:color w:val="000000"/>
+                <w:sz w:val="27"/>
+                <w:szCs w:val="27"/>
+                <w:lang w:val="es-CO" w:eastAsia="es-CO"/>
+              </w:rPr>
+            </w:pPr>
+            <w:r>
+              <w:rPr>
+                <w:noProof/>
+                <w:color w:val="000000"/>
+                <w:sz w:val="27"/>
+                <w:szCs w:val="27"/>
+                <w:lang w:val="es-CO" w:eastAsia="es-CO"/>
+              </w:rPr>
+              <w:t>ENFERMERO:</w:t>
+            </w:r>
+          </w:p>
+        </w:tc>
+      </w:tr>
+      <w:tr>
+        <w:tblPrEx>
+          <w:tblCellMar>
+            <w:top w:w="0" w:type="dxa"/>
+            <w:bottom w:w="0" w:type="dxa"/>
+          </w:tblCellMar>
+        </w:tblPrEx>
+        <w:trPr>
+          <w:trHeight w:val="495"/>
+        </w:trPr>
+        <w:tc>
+          <w:tcPr>
+            <w:tcW w:w="4352" w:type="dxa"/>
+          </w:tcPr>
+          <w:p>
+            <w:pPr>
+              <w:rPr>
+                <w:noProof/>
+                <w:color w:val="000000"/>
+                <w:sz w:val="27"/>
+                <w:szCs w:val="27"/>
+                <w:lang w:val="es-CO" w:eastAsia="es-CO"/>
+              </w:rPr>
+            </w:pPr>
+            <w:r>
+              <w:rPr>
+                <w:rFonts w:ascii="Arial" w:hAnsi="Arial" w:cs="Arial"/>
+                <w:sz w:val="24"/>
+                <w:szCs w:val="24"/>
+              </w:rPr>
+              <w:t>${</w:t>
+            </w:r>
+            <w:r>
+              <w:rPr>
+                <w:rFonts w:ascii="Arial" w:hAnsi="Arial" w:cs="Arial"/>
+                <w:sz w:val="24"/>
+                <w:szCs w:val="24"/>
+              </w:rPr>
+              <w:t>e</w:t>
             </w:r>
             <w:r>
               <w:rPr>
@@ -300,6 +418,9 @@
         <w:gridCol w:w="9016"/>
       </w:tblGrid>
       <w:tr>
+        <w:trPr>
+          <w:trHeight w:val="498"/>
+        </w:trPr>
         <w:tc>
           <w:tcPr>
             <w:tcW w:w="9166" w:type="dxa"/>
@@ -428,7 +549,6 @@
               </w:rPr>
               <w:t>${</w:t>
             </w:r>
-            <w:proofErr w:type="spellStart"/>
             <w:r>
               <w:rPr>
                 <w:rFonts w:ascii="Arial" w:hAnsi="Arial" w:cs="Arial"/>
@@ -437,7 +557,6 @@
               </w:rPr>
               <w:t>horaS</w:t>
             </w:r>
-            <w:proofErr w:type="spellEnd"/>
             <w:r>
               <w:rPr>
                 <w:rFonts w:ascii="Arial" w:hAnsi="Arial" w:cs="Arial"/>
@@ -461,7 +580,6 @@
               </w:rPr>
               <w:t>${</w:t>
             </w:r>
-            <w:proofErr w:type="spellStart"/>
             <w:r>
               <w:rPr>
                 <w:rFonts w:ascii="Arial" w:hAnsi="Arial" w:cs="Arial"/>
@@ -470,7 +588,6 @@
               </w:rPr>
               <w:t>tipoS</w:t>
             </w:r>
-            <w:proofErr w:type="spellEnd"/>
             <w:r>
               <w:rPr>
                 <w:rFonts w:ascii="Arial" w:hAnsi="Arial" w:cs="Arial"/>
@@ -494,7 +611,6 @@
               </w:rPr>
               <w:t>${</w:t>
             </w:r>
-            <w:proofErr w:type="spellStart"/>
             <w:r>
               <w:rPr>
                 <w:rFonts w:ascii="Arial" w:hAnsi="Arial" w:cs="Arial"/>
@@ -503,7 +619,6 @@
               </w:rPr>
               <w:t>descripcionS</w:t>
             </w:r>
-            <w:proofErr w:type="spellEnd"/>
             <w:r>
               <w:rPr>
                 <w:rFonts w:ascii="Arial" w:hAnsi="Arial" w:cs="Arial"/>
@@ -739,7 +854,6 @@
               </w:rPr>
               <w:t>${</w:t>
             </w:r>
-            <w:proofErr w:type="spellStart"/>
             <w:r>
               <w:rPr>
                 <w:rFonts w:ascii="Arial" w:hAnsi="Arial" w:cs="Arial"/>
@@ -748,7 +862,6 @@
               </w:rPr>
               <w:t>horaB</w:t>
             </w:r>
-            <w:proofErr w:type="spellEnd"/>
             <w:r>
               <w:rPr>
                 <w:rFonts w:ascii="Arial" w:hAnsi="Arial" w:cs="Arial"/>
@@ -772,7 +885,6 @@
               </w:rPr>
               <w:t>${</w:t>
             </w:r>
-            <w:proofErr w:type="spellStart"/>
             <w:r>
               <w:rPr>
                 <w:rFonts w:ascii="Arial" w:hAnsi="Arial" w:cs="Arial"/>
@@ -781,7 +893,6 @@
               </w:rPr>
               <w:t>tipoB</w:t>
             </w:r>
-            <w:proofErr w:type="spellEnd"/>
             <w:r>
               <w:rPr>
                 <w:rFonts w:ascii="Arial" w:hAnsi="Arial" w:cs="Arial"/>
@@ -805,7 +916,6 @@
               </w:rPr>
               <w:t>${</w:t>
             </w:r>
-            <w:proofErr w:type="spellStart"/>
             <w:r>
               <w:rPr>
                 <w:rFonts w:ascii="Arial" w:hAnsi="Arial" w:cs="Arial"/>
@@ -814,7 +924,6 @@
               </w:rPr>
               <w:t>descripcionB</w:t>
             </w:r>
-            <w:proofErr w:type="spellEnd"/>
             <w:r>
               <w:rPr>
                 <w:rFonts w:ascii="Arial" w:hAnsi="Arial" w:cs="Arial"/>
@@ -1046,7 +1155,6 @@
               </w:rPr>
               <w:t>${</w:t>
             </w:r>
-            <w:proofErr w:type="spellStart"/>
             <w:r>
               <w:rPr>
                 <w:rFonts w:ascii="Arial" w:hAnsi="Arial" w:cs="Arial"/>
@@ -1055,7 +1163,6 @@
               </w:rPr>
               <w:t>horaL</w:t>
             </w:r>
-            <w:proofErr w:type="spellEnd"/>
             <w:r>
               <w:rPr>
                 <w:rFonts w:ascii="Arial" w:hAnsi="Arial" w:cs="Arial"/>
@@ -1079,7 +1186,6 @@
               </w:rPr>
               <w:t>${</w:t>
             </w:r>
-            <w:proofErr w:type="spellStart"/>
             <w:r>
               <w:rPr>
                 <w:rFonts w:ascii="Arial" w:hAnsi="Arial" w:cs="Arial"/>
@@ -1088,7 +1194,6 @@
               </w:rPr>
               <w:t>tipoL</w:t>
             </w:r>
-            <w:proofErr w:type="spellEnd"/>
             <w:r>
               <w:rPr>
                 <w:rFonts w:ascii="Arial" w:hAnsi="Arial" w:cs="Arial"/>
@@ -1112,7 +1217,6 @@
               </w:rPr>
               <w:t>${</w:t>
             </w:r>
-            <w:proofErr w:type="spellStart"/>
             <w:r>
               <w:rPr>
                 <w:rFonts w:ascii="Arial" w:hAnsi="Arial" w:cs="Arial"/>
@@ -1129,7 +1233,6 @@
               </w:rPr>
               <w:t>L</w:t>
             </w:r>
-            <w:proofErr w:type="spellEnd"/>
             <w:r>
               <w:rPr>
                 <w:rFonts w:ascii="Arial" w:hAnsi="Arial" w:cs="Arial"/>
@@ -1284,7 +1387,6 @@
               </w:rPr>
               <w:t>${</w:t>
             </w:r>
-            <w:proofErr w:type="spellStart"/>
             <w:r>
               <w:rPr>
                 <w:rFonts w:ascii="Arial" w:hAnsi="Arial" w:cs="Arial"/>
@@ -1293,7 +1395,6 @@
               </w:rPr>
               <w:t>horaM</w:t>
             </w:r>
-            <w:proofErr w:type="spellEnd"/>
             <w:r>
               <w:rPr>
                 <w:rFonts w:ascii="Arial" w:hAnsi="Arial" w:cs="Arial"/>
@@ -1322,7 +1423,6 @@
               </w:rPr>
               <w:t>${</w:t>
             </w:r>
-            <w:proofErr w:type="spellStart"/>
             <w:r>
               <w:rPr>
                 <w:rFonts w:ascii="Arial" w:hAnsi="Arial" w:cs="Arial"/>
@@ -1331,7 +1431,6 @@
               </w:rPr>
               <w:t>medicacionM</w:t>
             </w:r>
-            <w:proofErr w:type="spellEnd"/>
             <w:r>
               <w:rPr>
                 <w:rFonts w:ascii="Arial" w:hAnsi="Arial" w:cs="Arial"/>
@@ -1360,7 +1459,6 @@
               </w:rPr>
               <w:t>${</w:t>
             </w:r>
-            <w:proofErr w:type="spellStart"/>
             <w:r>
               <w:rPr>
                 <w:rFonts w:ascii="Arial" w:hAnsi="Arial" w:cs="Arial"/>
@@ -1369,7 +1467,6 @@
               </w:rPr>
               <w:t>viaM</w:t>
             </w:r>
-            <w:proofErr w:type="spellEnd"/>
             <w:r>
               <w:rPr>
                 <w:rFonts w:ascii="Arial" w:hAnsi="Arial" w:cs="Arial"/>
@@ -1398,7 +1495,6 @@
               </w:rPr>
               <w:t>${</w:t>
             </w:r>
-            <w:proofErr w:type="spellStart"/>
             <w:r>
               <w:rPr>
                 <w:rFonts w:ascii="Arial" w:hAnsi="Arial" w:cs="Arial"/>
@@ -1407,7 +1503,6 @@
               </w:rPr>
               <w:t>dosisM</w:t>
             </w:r>
-            <w:proofErr w:type="spellEnd"/>
             <w:r>
               <w:rPr>
                 <w:rFonts w:ascii="Arial" w:hAnsi="Arial" w:cs="Arial"/>
@@ -2401,12 +2496,7 @@
 </file>
 
 <file path=customXml/item1.xml><?xml version="1.0" encoding="utf-8"?>
-<?mso-contentType ?>
-<FormTemplates xmlns="http://schemas.microsoft.com/sharepoint/v3/contenttype/forms">
-  <Display>DocumentLibraryForm</Display>
-  <Edit>DocumentLibraryForm</Edit>
-  <New>DocumentLibraryForm</New>
-</FormTemplates>
+<b:Sources xmlns:b="http://schemas.openxmlformats.org/officeDocument/2006/bibliography" xmlns="http://schemas.openxmlformats.org/officeDocument/2006/bibliography" SelectedStyle="\APASixthEditionOfficeOnline.xsl" StyleName="APA" Version="6"/>
 </file>
 
 <file path=customXml/item2.xml><?xml version="1.0" encoding="utf-8"?>
@@ -2424,7 +2514,12 @@
 </file>
 
 <file path=customXml/item3.xml><?xml version="1.0" encoding="utf-8"?>
-<b:Sources xmlns:b="http://schemas.openxmlformats.org/officeDocument/2006/bibliography" xmlns="http://schemas.openxmlformats.org/officeDocument/2006/bibliography" SelectedStyle="\APASixthEditionOfficeOnline.xsl" StyleName="APA" Version="6"/>
+<?mso-contentType ?>
+<FormTemplates xmlns="http://schemas.microsoft.com/sharepoint/v3/contenttype/forms">
+  <Display>DocumentLibraryForm</Display>
+  <Edit>DocumentLibraryForm</Edit>
+  <New>DocumentLibraryForm</New>
+</FormTemplates>
 </file>
 
 <file path=customXml/item4.xml><?xml version="1.0" encoding="utf-8"?>
@@ -2587,9 +2682,9 @@
 </file>
 
 <file path=customXml/itemProps1.xml><?xml version="1.0" encoding="utf-8"?>
-<ds:datastoreItem xmlns:ds="http://schemas.openxmlformats.org/officeDocument/2006/customXml" ds:itemID="{93D7F4B9-31FB-4B22-AE6B-33BFBD568BA1}">
+<ds:datastoreItem xmlns:ds="http://schemas.openxmlformats.org/officeDocument/2006/customXml" ds:itemID="{9C02825D-6C99-4BB0-AFA4-A3CDFA69EF72}">
   <ds:schemaRefs>
-    <ds:schemaRef ds:uri="http://schemas.microsoft.com/sharepoint/v3/contenttype/forms"/>
+    <ds:schemaRef ds:uri="http://schemas.openxmlformats.org/officeDocument/2006/bibliography"/>
   </ds:schemaRefs>
 </ds:datastoreItem>
 </file>
@@ -2605,9 +2700,9 @@
 </file>
 
 <file path=customXml/itemProps3.xml><?xml version="1.0" encoding="utf-8"?>
-<ds:datastoreItem xmlns:ds="http://schemas.openxmlformats.org/officeDocument/2006/customXml" ds:itemID="{9C02825D-6C99-4BB0-AFA4-A3CDFA69EF72}">
+<ds:datastoreItem xmlns:ds="http://schemas.openxmlformats.org/officeDocument/2006/customXml" ds:itemID="{93D7F4B9-31FB-4B22-AE6B-33BFBD568BA1}">
   <ds:schemaRefs>
-    <ds:schemaRef ds:uri="http://schemas.openxmlformats.org/officeDocument/2006/bibliography"/>
+    <ds:schemaRef ds:uri="http://schemas.microsoft.com/sharepoint/v3/contenttype/forms"/>
   </ds:schemaRefs>
 </ds:datastoreItem>
 </file>
